--- a/SOFTENG 750/Assignments/Quiz/test-part-b.docx
+++ b/SOFTENG 750/Assignments/Quiz/test-part-b.docx
@@ -681,7 +681,23 @@
           <w:rFonts w:ascii="Linux Biolinum" w:hAnsi="Linux Biolinum" w:cs="Linux Biolinum"/>
           <w:lang w:val="en-US"/>
         </w:rPr>
-        <w:t xml:space="preserve">Why a gray-box fuzzer that provides a high “code coverage” may fall short to identify </w:t>
+        <w:t xml:space="preserve">Why a gray-box </w:t>
+      </w:r>
+      <w:proofErr w:type="spellStart"/>
+      <w:r>
+        <w:rPr>
+          <w:rFonts w:ascii="Linux Biolinum" w:hAnsi="Linux Biolinum" w:cs="Linux Biolinum"/>
+          <w:lang w:val="en-US"/>
+        </w:rPr>
+        <w:t>fuzzer</w:t>
+      </w:r>
+      <w:proofErr w:type="spellEnd"/>
+      <w:r>
+        <w:rPr>
+          <w:rFonts w:ascii="Linux Biolinum" w:hAnsi="Linux Biolinum" w:cs="Linux Biolinum"/>
+          <w:lang w:val="en-US"/>
+        </w:rPr>
+        <w:t xml:space="preserve"> that provides a high “code coverage” may fall short to identify </w:t>
       </w:r>
       <w:r>
         <w:rPr>
@@ -714,6 +730,79 @@
                 <w:lang w:val="en-US"/>
               </w:rPr>
             </w:pPr>
+            <w:r>
+              <w:rPr>
+                <w:rFonts w:ascii="Linux Biolinum" w:hAnsi="Linux Biolinum" w:cs="Linux Biolinum"/>
+                <w:lang w:val="en-US"/>
+              </w:rPr>
+              <w:t xml:space="preserve">A gray-box </w:t>
+            </w:r>
+            <w:proofErr w:type="spellStart"/>
+            <w:r>
+              <w:rPr>
+                <w:rFonts w:ascii="Linux Biolinum" w:hAnsi="Linux Biolinum" w:cs="Linux Biolinum"/>
+                <w:lang w:val="en-US"/>
+              </w:rPr>
+              <w:t>fuzzer</w:t>
+            </w:r>
+            <w:proofErr w:type="spellEnd"/>
+            <w:r>
+              <w:rPr>
+                <w:rFonts w:ascii="Linux Biolinum" w:hAnsi="Linux Biolinum" w:cs="Linux Biolinum"/>
+                <w:lang w:val="en-US"/>
+              </w:rPr>
+              <w:t xml:space="preserve"> utilizes partial knowledge of a program, are relatively easy to use, and computationally expensive.</w:t>
+            </w:r>
+          </w:p>
+          <w:p>
+            <w:pPr>
+              <w:spacing w:line="360" w:lineRule="auto"/>
+              <w:jc w:val="both"/>
+              <w:rPr>
+                <w:rFonts w:ascii="Linux Biolinum" w:hAnsi="Linux Biolinum" w:cs="Linux Biolinum"/>
+                <w:lang w:val="en-US"/>
+              </w:rPr>
+            </w:pPr>
+            <w:r>
+              <w:rPr>
+                <w:rFonts w:ascii="Linux Biolinum" w:hAnsi="Linux Biolinum" w:cs="Linux Biolinum"/>
+                <w:lang w:val="en-US"/>
+              </w:rPr>
+              <w:t xml:space="preserve">Code coverage represents what percentage of the code base is exercised by the </w:t>
+            </w:r>
+            <w:proofErr w:type="spellStart"/>
+            <w:r>
+              <w:rPr>
+                <w:rFonts w:ascii="Linux Biolinum" w:hAnsi="Linux Biolinum" w:cs="Linux Biolinum"/>
+                <w:lang w:val="en-US"/>
+              </w:rPr>
+              <w:t>fuzzer</w:t>
+            </w:r>
+            <w:proofErr w:type="spellEnd"/>
+            <w:r>
+              <w:rPr>
+                <w:rFonts w:ascii="Linux Biolinum" w:hAnsi="Linux Biolinum" w:cs="Linux Biolinum"/>
+                <w:lang w:val="en-US"/>
+              </w:rPr>
+              <w:t xml:space="preserve">. </w:t>
+            </w:r>
+          </w:p>
+          <w:p>
+            <w:pPr>
+              <w:spacing w:line="360" w:lineRule="auto"/>
+              <w:jc w:val="both"/>
+              <w:rPr>
+                <w:rFonts w:ascii="Linux Biolinum" w:hAnsi="Linux Biolinum" w:cs="Linux Biolinum"/>
+                <w:lang w:val="en-US"/>
+              </w:rPr>
+            </w:pPr>
+            <w:r>
+              <w:rPr>
+                <w:rFonts w:ascii="Linux Biolinum" w:hAnsi="Linux Biolinum" w:cs="Linux Biolinum"/>
+                <w:lang w:val="en-US"/>
+              </w:rPr>
+              <w:t xml:space="preserve">Higher code coverage does not imply more bugs, but it increases the likelihood of finding one. </w:t>
+            </w:r>
           </w:p>
         </w:tc>
       </w:tr>

--- a/SOFTENG 750/Assignments/Quiz/test-part-b.docx
+++ b/SOFTENG 750/Assignments/Quiz/test-part-b.docx
@@ -353,6 +353,62 @@
                 <w:lang w:val="en-US"/>
               </w:rPr>
             </w:pPr>
+            <w:r>
+              <w:rPr>
+                <w:rFonts w:ascii="Linux Biolinum" w:hAnsi="Linux Biolinum" w:cs="Linux Biolinum"/>
+                <w:lang w:val="en-US"/>
+              </w:rPr>
+              <w:t xml:space="preserve">Some hacker groups have access to infected machines. They use these machines to perform DDos attacks. These will overwhelm the mobile app </w:t>
+            </w:r>
+            <w:r>
+              <w:rPr>
+                <w:rFonts w:ascii="Linux Biolinum" w:hAnsi="Linux Biolinum" w:cs="Linux Biolinum"/>
+                <w:lang w:val="en-US"/>
+              </w:rPr>
+              <w:t xml:space="preserve">service. It will be trying to handle the fake requests </w:t>
+            </w:r>
+            <w:r>
+              <w:rPr>
+                <w:rFonts w:ascii="Linux Biolinum" w:hAnsi="Linux Biolinum" w:cs="Linux Biolinum"/>
+                <w:lang w:val="en-US"/>
+              </w:rPr>
+              <w:lastRenderedPageBreak/>
+              <w:t>from the bots rather than real users so real users will not be able to access the service. Therefore, the criminals have caused a denial of service of the app.</w:t>
+            </w:r>
+          </w:p>
+          <w:p>
+            <w:pPr>
+              <w:spacing w:line="360" w:lineRule="auto"/>
+              <w:jc w:val="both"/>
+              <w:rPr>
+                <w:rFonts w:ascii="Linux Biolinum" w:hAnsi="Linux Biolinum" w:cs="Linux Biolinum"/>
+                <w:lang w:val="en-US"/>
+              </w:rPr>
+            </w:pPr>
+            <w:r>
+              <w:rPr>
+                <w:rFonts w:ascii="Linux Biolinum" w:hAnsi="Linux Biolinum" w:cs="Linux Biolinum"/>
+                <w:lang w:val="en-US"/>
+              </w:rPr>
+              <w:t xml:space="preserve"> </w:t>
+            </w:r>
+          </w:p>
+          <w:p>
+            <w:pPr>
+              <w:spacing w:line="360" w:lineRule="auto"/>
+              <w:jc w:val="both"/>
+              <w:rPr>
+                <w:rFonts w:ascii="Linux Biolinum" w:hAnsi="Linux Biolinum" w:cs="Linux Biolinum"/>
+                <w:lang w:val="en-US"/>
+              </w:rPr>
+            </w:pPr>
+            <w:r>
+              <w:rPr>
+                <w:rFonts w:ascii="Linux Biolinum" w:hAnsi="Linux Biolinum" w:cs="Linux Biolinum"/>
+                <w:lang w:val="en-US"/>
+              </w:rPr>
+              <w:t>The barcode of the product is also a possible attack vector if it is not properly sanitized, as malicious code could be injected through SQL injection through a antagonistic barcode.</w:t>
+            </w:r>
           </w:p>
         </w:tc>
       </w:tr>
@@ -400,7 +456,6 @@
           <w:rFonts w:ascii="Linux Biolinum" w:hAnsi="Linux Biolinum" w:cs="Linux Biolinum"/>
           <w:lang w:val="en-US"/>
         </w:rPr>
-        <w:lastRenderedPageBreak/>
         <w:t>Jenny has joined a new team of developers and is assigned a task to security check</w:t>
       </w:r>
       <w:r>
@@ -555,33 +610,6 @@
                 <w:rFonts w:ascii="Linux Biolinum" w:hAnsi="Linux Biolinum" w:cs="Linux Biolinum"/>
                 <w:lang w:val="en-US"/>
               </w:rPr>
-              <w:t>CIA</w:t>
-            </w:r>
-          </w:p>
-          <w:p>
-            <w:pPr>
-              <w:spacing w:line="360" w:lineRule="auto"/>
-              <w:jc w:val="both"/>
-              <w:rPr>
-                <w:rFonts w:ascii="Linux Biolinum" w:hAnsi="Linux Biolinum" w:cs="Linux Biolinum"/>
-                <w:lang w:val="en-US"/>
-              </w:rPr>
-            </w:pPr>
-          </w:p>
-          <w:p>
-            <w:pPr>
-              <w:spacing w:line="360" w:lineRule="auto"/>
-              <w:jc w:val="both"/>
-              <w:rPr>
-                <w:rFonts w:ascii="Linux Biolinum" w:hAnsi="Linux Biolinum" w:cs="Linux Biolinum"/>
-                <w:lang w:val="en-US"/>
-              </w:rPr>
-            </w:pPr>
-            <w:r>
-              <w:rPr>
-                <w:rFonts w:ascii="Linux Biolinum" w:hAnsi="Linux Biolinum" w:cs="Linux Biolinum"/>
-                <w:lang w:val="en-US"/>
-              </w:rPr>
               <w:t xml:space="preserve">New security risks appear each day, and the program analysis tools may not be up to date with these issues. </w:t>
             </w:r>
           </w:p>
@@ -609,34 +637,110 @@
                 <w:rFonts w:ascii="Linux Biolinum" w:hAnsi="Linux Biolinum" w:cs="Linux Biolinum"/>
                 <w:lang w:val="en-US"/>
               </w:rPr>
-              <w:t>Tools not configured with software being tested, need to customize the tools for your use case.</w:t>
-            </w:r>
-          </w:p>
-          <w:p>
-            <w:pPr>
-              <w:spacing w:line="360" w:lineRule="auto"/>
-              <w:jc w:val="both"/>
-              <w:rPr>
-                <w:rFonts w:ascii="Linux Biolinum" w:hAnsi="Linux Biolinum" w:cs="Linux Biolinum"/>
-                <w:lang w:val="en-US"/>
-              </w:rPr>
-            </w:pPr>
-          </w:p>
-          <w:p>
-            <w:pPr>
-              <w:spacing w:line="360" w:lineRule="auto"/>
-              <w:jc w:val="both"/>
-              <w:rPr>
-                <w:rFonts w:ascii="Linux Biolinum" w:hAnsi="Linux Biolinum" w:cs="Linux Biolinum"/>
-                <w:lang w:val="en-US"/>
-              </w:rPr>
-            </w:pPr>
-            <w:r>
-              <w:rPr>
-                <w:rFonts w:ascii="Linux Biolinum" w:hAnsi="Linux Biolinum" w:cs="Linux Biolinum"/>
-                <w:lang w:val="en-US"/>
-              </w:rPr>
-              <w:t>The tool may be producing false positives as well. Can look at OWASP benchmark score. The tool may not be evaluating the libraries and frameworks that are being used.</w:t>
+              <w:t>The tools may not be configured properly for the software that Jenny is testing. The tools need to be</w:t>
+            </w:r>
+            <w:r>
+              <w:rPr>
+                <w:rFonts w:ascii="Linux Biolinum" w:hAnsi="Linux Biolinum" w:cs="Linux Biolinum"/>
+                <w:lang w:val="en-US"/>
+              </w:rPr>
+              <w:t xml:space="preserve"> customize</w:t>
+            </w:r>
+            <w:r>
+              <w:rPr>
+                <w:rFonts w:ascii="Linux Biolinum" w:hAnsi="Linux Biolinum" w:cs="Linux Biolinum"/>
+                <w:lang w:val="en-US"/>
+              </w:rPr>
+              <w:t xml:space="preserve">d </w:t>
+            </w:r>
+            <w:r>
+              <w:rPr>
+                <w:rFonts w:ascii="Linux Biolinum" w:hAnsi="Linux Biolinum" w:cs="Linux Biolinum"/>
+                <w:lang w:val="en-US"/>
+              </w:rPr>
+              <w:t>for your use case.</w:t>
+            </w:r>
+          </w:p>
+          <w:p>
+            <w:pPr>
+              <w:spacing w:line="360" w:lineRule="auto"/>
+              <w:jc w:val="both"/>
+              <w:rPr>
+                <w:rFonts w:ascii="Linux Biolinum" w:hAnsi="Linux Biolinum" w:cs="Linux Biolinum"/>
+                <w:lang w:val="en-US"/>
+              </w:rPr>
+            </w:pPr>
+          </w:p>
+          <w:p>
+            <w:pPr>
+              <w:spacing w:line="360" w:lineRule="auto"/>
+              <w:jc w:val="both"/>
+              <w:rPr>
+                <w:rFonts w:ascii="Linux Biolinum" w:hAnsi="Linux Biolinum" w:cs="Linux Biolinum"/>
+                <w:lang w:val="en-US"/>
+              </w:rPr>
+            </w:pPr>
+            <w:r>
+              <w:rPr>
+                <w:rFonts w:ascii="Linux Biolinum" w:hAnsi="Linux Biolinum" w:cs="Linux Biolinum"/>
+                <w:lang w:val="en-US"/>
+              </w:rPr>
+              <w:t xml:space="preserve">The tool may be producing false positives as well. </w:t>
+            </w:r>
+            <w:r>
+              <w:rPr>
+                <w:rFonts w:ascii="Linux Biolinum" w:hAnsi="Linux Biolinum" w:cs="Linux Biolinum"/>
+                <w:lang w:val="en-US"/>
+              </w:rPr>
+              <w:t xml:space="preserve">So the potential issues that the tools may not eb accurate. The accuracy of the tools can be examined by </w:t>
+            </w:r>
+            <w:r>
+              <w:rPr>
+                <w:rFonts w:ascii="Linux Biolinum" w:hAnsi="Linux Biolinum" w:cs="Linux Biolinum"/>
+                <w:lang w:val="en-US"/>
+              </w:rPr>
+              <w:t>look</w:t>
+            </w:r>
+            <w:r>
+              <w:rPr>
+                <w:rFonts w:ascii="Linux Biolinum" w:hAnsi="Linux Biolinum" w:cs="Linux Biolinum"/>
+                <w:lang w:val="en-US"/>
+              </w:rPr>
+              <w:t>ing</w:t>
+            </w:r>
+            <w:r>
+              <w:rPr>
+                <w:rFonts w:ascii="Linux Biolinum" w:hAnsi="Linux Biolinum" w:cs="Linux Biolinum"/>
+                <w:lang w:val="en-US"/>
+              </w:rPr>
+              <w:t xml:space="preserve"> at OWASP benchmark score. </w:t>
+            </w:r>
+          </w:p>
+          <w:p>
+            <w:pPr>
+              <w:spacing w:line="360" w:lineRule="auto"/>
+              <w:jc w:val="both"/>
+              <w:rPr>
+                <w:rFonts w:ascii="Linux Biolinum" w:hAnsi="Linux Biolinum" w:cs="Linux Biolinum"/>
+                <w:lang w:val="en-US"/>
+              </w:rPr>
+            </w:pPr>
+          </w:p>
+          <w:p>
+            <w:pPr>
+              <w:spacing w:line="360" w:lineRule="auto"/>
+              <w:jc w:val="both"/>
+              <w:rPr>
+                <w:rFonts w:ascii="Linux Biolinum" w:hAnsi="Linux Biolinum" w:cs="Linux Biolinum"/>
+                <w:lang w:val="en-US"/>
+              </w:rPr>
+            </w:pPr>
+            <w:r>
+              <w:rPr>
+                <w:rFonts w:ascii="Linux Biolinum" w:hAnsi="Linux Biolinum" w:cs="Linux Biolinum"/>
+                <w:lang w:val="en-US"/>
+              </w:rPr>
+              <w:t>The security of the software is dependent on the libraries and frameworks that are being used, and some tools do not test those, so the software may still be vulnerable even if the source code is marked as safe.</w:t>
             </w:r>
           </w:p>
         </w:tc>
@@ -681,23 +785,7 @@
           <w:rFonts w:ascii="Linux Biolinum" w:hAnsi="Linux Biolinum" w:cs="Linux Biolinum"/>
           <w:lang w:val="en-US"/>
         </w:rPr>
-        <w:t xml:space="preserve">Why a gray-box </w:t>
-      </w:r>
-      <w:proofErr w:type="spellStart"/>
-      <w:r>
-        <w:rPr>
-          <w:rFonts w:ascii="Linux Biolinum" w:hAnsi="Linux Biolinum" w:cs="Linux Biolinum"/>
-          <w:lang w:val="en-US"/>
-        </w:rPr>
-        <w:t>fuzzer</w:t>
-      </w:r>
-      <w:proofErr w:type="spellEnd"/>
-      <w:r>
-        <w:rPr>
-          <w:rFonts w:ascii="Linux Biolinum" w:hAnsi="Linux Biolinum" w:cs="Linux Biolinum"/>
-          <w:lang w:val="en-US"/>
-        </w:rPr>
-        <w:t xml:space="preserve"> that provides a high “code coverage” may fall short to identify </w:t>
+        <w:t xml:space="preserve">Why a gray-box fuzzer that provides a high “code coverage” may fall short to identify </w:t>
       </w:r>
       <w:r>
         <w:rPr>
@@ -735,56 +823,21 @@
                 <w:rFonts w:ascii="Linux Biolinum" w:hAnsi="Linux Biolinum" w:cs="Linux Biolinum"/>
                 <w:lang w:val="en-US"/>
               </w:rPr>
-              <w:t xml:space="preserve">A gray-box </w:t>
-            </w:r>
-            <w:proofErr w:type="spellStart"/>
-            <w:r>
-              <w:rPr>
-                <w:rFonts w:ascii="Linux Biolinum" w:hAnsi="Linux Biolinum" w:cs="Linux Biolinum"/>
-                <w:lang w:val="en-US"/>
-              </w:rPr>
-              <w:t>fuzzer</w:t>
-            </w:r>
-            <w:proofErr w:type="spellEnd"/>
-            <w:r>
-              <w:rPr>
-                <w:rFonts w:ascii="Linux Biolinum" w:hAnsi="Linux Biolinum" w:cs="Linux Biolinum"/>
-                <w:lang w:val="en-US"/>
-              </w:rPr>
-              <w:t xml:space="preserve"> utilizes partial knowledge of a program, are relatively easy to use, and computationally expensive.</w:t>
-            </w:r>
-          </w:p>
-          <w:p>
-            <w:pPr>
-              <w:spacing w:line="360" w:lineRule="auto"/>
-              <w:jc w:val="both"/>
-              <w:rPr>
-                <w:rFonts w:ascii="Linux Biolinum" w:hAnsi="Linux Biolinum" w:cs="Linux Biolinum"/>
-                <w:lang w:val="en-US"/>
-              </w:rPr>
-            </w:pPr>
-            <w:r>
-              <w:rPr>
-                <w:rFonts w:ascii="Linux Biolinum" w:hAnsi="Linux Biolinum" w:cs="Linux Biolinum"/>
-                <w:lang w:val="en-US"/>
-              </w:rPr>
-              <w:t xml:space="preserve">Code coverage represents what percentage of the code base is exercised by the </w:t>
-            </w:r>
-            <w:proofErr w:type="spellStart"/>
-            <w:r>
-              <w:rPr>
-                <w:rFonts w:ascii="Linux Biolinum" w:hAnsi="Linux Biolinum" w:cs="Linux Biolinum"/>
-                <w:lang w:val="en-US"/>
-              </w:rPr>
-              <w:t>fuzzer</w:t>
-            </w:r>
-            <w:proofErr w:type="spellEnd"/>
-            <w:r>
-              <w:rPr>
-                <w:rFonts w:ascii="Linux Biolinum" w:hAnsi="Linux Biolinum" w:cs="Linux Biolinum"/>
-                <w:lang w:val="en-US"/>
-              </w:rPr>
-              <w:t xml:space="preserve">. </w:t>
+              <w:t>A gray-box fuzzer utilizes partial knowledge of a program, are relatively easy to use, and computationally expensive.</w:t>
+            </w:r>
+            <w:r>
+              <w:rPr>
+                <w:rFonts w:ascii="Linux Biolinum" w:hAnsi="Linux Biolinum" w:cs="Linux Biolinum"/>
+                <w:lang w:val="en-US"/>
+              </w:rPr>
+              <w:t xml:space="preserve"> </w:t>
+            </w:r>
+            <w:r>
+              <w:rPr>
+                <w:rFonts w:ascii="Linux Biolinum" w:hAnsi="Linux Biolinum" w:cs="Linux Biolinum"/>
+                <w:lang w:val="en-US"/>
+              </w:rPr>
+              <w:t xml:space="preserve">Code coverage represents what percentage of the code base is exercised by the fuzzer. </w:t>
             </w:r>
           </w:p>
           <w:p>
@@ -802,6 +855,138 @@
                 <w:lang w:val="en-US"/>
               </w:rPr>
               <w:t xml:space="preserve">Higher code coverage does not imply more bugs, but it increases the likelihood of finding one. </w:t>
+            </w:r>
+            <w:r>
+              <w:rPr>
+                <w:rFonts w:ascii="Linux Biolinum" w:hAnsi="Linux Biolinum" w:cs="Linux Biolinum"/>
+                <w:lang w:val="en-US"/>
+              </w:rPr>
+              <w:t>Therefore, the areas of the code which are not covered may contain input validation issues.</w:t>
+            </w:r>
+          </w:p>
+          <w:p>
+            <w:pPr>
+              <w:spacing w:line="360" w:lineRule="auto"/>
+              <w:jc w:val="both"/>
+              <w:rPr>
+                <w:rFonts w:ascii="Linux Biolinum" w:hAnsi="Linux Biolinum" w:cs="Linux Biolinum"/>
+                <w:lang w:val="en-US"/>
+              </w:rPr>
+            </w:pPr>
+          </w:p>
+          <w:p>
+            <w:pPr>
+              <w:spacing w:line="360" w:lineRule="auto"/>
+              <w:jc w:val="both"/>
+              <w:rPr>
+                <w:rFonts w:ascii="Linux Biolinum" w:hAnsi="Linux Biolinum" w:cs="Linux Biolinum"/>
+                <w:lang w:val="en-US"/>
+              </w:rPr>
+            </w:pPr>
+            <w:r>
+              <w:rPr>
+                <w:rFonts w:ascii="Linux Biolinum" w:hAnsi="Linux Biolinum" w:cs="Linux Biolinum"/>
+                <w:lang w:val="en-US"/>
+              </w:rPr>
+              <w:lastRenderedPageBreak/>
+              <w:t xml:space="preserve">The fuzzer may not </w:t>
+            </w:r>
+            <w:r>
+              <w:rPr>
+                <w:rFonts w:ascii="Linux Biolinum" w:hAnsi="Linux Biolinum" w:cs="Linux Biolinum"/>
+                <w:lang w:val="en-US"/>
+              </w:rPr>
+              <w:t xml:space="preserve">be capable of </w:t>
+            </w:r>
+            <w:r>
+              <w:rPr>
+                <w:rFonts w:ascii="Linux Biolinum" w:hAnsi="Linux Biolinum" w:cs="Linux Biolinum"/>
+                <w:lang w:val="en-US"/>
+              </w:rPr>
+              <w:t>cover</w:t>
+            </w:r>
+            <w:r>
+              <w:rPr>
+                <w:rFonts w:ascii="Linux Biolinum" w:hAnsi="Linux Biolinum" w:cs="Linux Biolinum"/>
+                <w:lang w:val="en-US"/>
+              </w:rPr>
+              <w:t>ing</w:t>
+            </w:r>
+            <w:r>
+              <w:rPr>
+                <w:rFonts w:ascii="Linux Biolinum" w:hAnsi="Linux Biolinum" w:cs="Linux Biolinum"/>
+                <w:lang w:val="en-US"/>
+              </w:rPr>
+              <w:t xml:space="preserve"> all aspects of input, such as </w:t>
+            </w:r>
+            <w:r>
+              <w:rPr>
+                <w:rFonts w:ascii="Linux Biolinum" w:hAnsi="Linux Biolinum" w:cs="Linux Biolinum"/>
+                <w:lang w:val="en-US"/>
+              </w:rPr>
+              <w:t>images or</w:t>
+            </w:r>
+            <w:r>
+              <w:rPr>
+                <w:rFonts w:ascii="Linux Biolinum" w:hAnsi="Linux Biolinum" w:cs="Linux Biolinum"/>
+                <w:lang w:val="en-US"/>
+              </w:rPr>
+              <w:t xml:space="preserve"> different file formats.</w:t>
+            </w:r>
+            <w:r>
+              <w:rPr>
+                <w:rFonts w:ascii="Linux Biolinum" w:hAnsi="Linux Biolinum" w:cs="Linux Biolinum"/>
+                <w:lang w:val="en-US"/>
+              </w:rPr>
+              <w:t xml:space="preserve"> </w:t>
+            </w:r>
+            <w:r>
+              <w:rPr>
+                <w:rFonts w:ascii="Linux Biolinum" w:hAnsi="Linux Biolinum" w:cs="Linux Biolinum"/>
+                <w:lang w:val="en-US"/>
+              </w:rPr>
+              <w:t>So these areas may still contain validation issues.</w:t>
+            </w:r>
+          </w:p>
+          <w:p>
+            <w:pPr>
+              <w:spacing w:line="360" w:lineRule="auto"/>
+              <w:jc w:val="both"/>
+              <w:rPr>
+                <w:rFonts w:ascii="Linux Biolinum" w:hAnsi="Linux Biolinum" w:cs="Linux Biolinum"/>
+                <w:lang w:val="en-US"/>
+              </w:rPr>
+            </w:pPr>
+          </w:p>
+          <w:p>
+            <w:pPr>
+              <w:spacing w:line="360" w:lineRule="auto"/>
+              <w:jc w:val="both"/>
+              <w:rPr>
+                <w:rFonts w:ascii="Linux Biolinum" w:hAnsi="Linux Biolinum" w:cs="Linux Biolinum"/>
+                <w:lang w:val="en-US"/>
+              </w:rPr>
+            </w:pPr>
+            <w:r>
+              <w:rPr>
+                <w:rFonts w:ascii="Linux Biolinum" w:hAnsi="Linux Biolinum" w:cs="Linux Biolinum"/>
+                <w:lang w:val="en-US"/>
+              </w:rPr>
+              <w:t xml:space="preserve">The fuzzer probably does </w:t>
+            </w:r>
+            <w:r>
+              <w:rPr>
+                <w:rFonts w:ascii="Linux Biolinum" w:hAnsi="Linux Biolinum" w:cs="Linux Biolinum"/>
+                <w:lang w:val="en-US"/>
+              </w:rPr>
+              <w:t>not detect network issues or race conditions</w:t>
+            </w:r>
+            <w:r>
+              <w:rPr>
+                <w:rFonts w:ascii="Linux Biolinum" w:hAnsi="Linux Biolinum" w:cs="Linux Biolinum"/>
+                <w:lang w:val="en-US"/>
+              </w:rPr>
+              <w:t>, as it analyses code statically. Again these may contain input validation issues.</w:t>
             </w:r>
           </w:p>
         </w:tc>
